--- a/实验8：工作量估计与统计分析/7-需求评审工作量统计.docx
+++ b/实验8：工作量估计与统计分析/7-需求评审工作量统计.docx
@@ -3765,6 +3765,133 @@
               <w:ind w:firstLineChars="0" w:firstLine="0"/>
               <w:jc w:val="center"/>
               <w:rPr>
+                <w:rFonts w:ascii="Times New Roman" w:hAnsi="Times New Roman" w:cs="Times New Roman" w:hint="eastAsia"/>
+                <w:sz w:val="24"/>
+                <w:szCs w:val="32"/>
+              </w:rPr>
+            </w:pPr>
+            <w:r>
+              <w:rPr>
+                <w:rFonts w:ascii="Times New Roman" w:hAnsi="Times New Roman" w:cs="Times New Roman" w:hint="eastAsia"/>
+                <w:sz w:val="24"/>
+                <w:szCs w:val="32"/>
+              </w:rPr>
+              <w:t>吴振赫</w:t>
+            </w:r>
+          </w:p>
+        </w:tc>
+        <w:tc>
+          <w:tcPr>
+            <w:tcW w:w="4486" w:type="dxa"/>
+          </w:tcPr>
+          <w:p>
+            <w:pPr>
+              <w:pStyle w:val="1"/>
+              <w:ind w:firstLineChars="0" w:firstLine="0"/>
+              <w:jc w:val="center"/>
+              <w:rPr>
+                <w:rFonts w:ascii="Times New Roman" w:hAnsi="Times New Roman" w:cs="Times New Roman" w:hint="eastAsia"/>
+                <w:sz w:val="24"/>
+                <w:szCs w:val="32"/>
+              </w:rPr>
+            </w:pPr>
+            <w:r>
+              <w:rPr>
+                <w:rFonts w:ascii="Times New Roman" w:hAnsi="Times New Roman" w:cs="Times New Roman" w:hint="eastAsia"/>
+                <w:sz w:val="24"/>
+                <w:szCs w:val="32"/>
+              </w:rPr>
+              <w:t>制作</w:t>
+            </w:r>
+            <w:r>
+              <w:rPr>
+                <w:rFonts w:ascii="Times New Roman" w:hAnsi="Times New Roman" w:cs="Times New Roman" w:hint="eastAsia"/>
+                <w:sz w:val="24"/>
+                <w:szCs w:val="32"/>
+              </w:rPr>
+              <w:t>PPT</w:t>
+            </w:r>
+          </w:p>
+        </w:tc>
+        <w:tc>
+          <w:tcPr>
+            <w:tcW w:w="4435" w:type="dxa"/>
+          </w:tcPr>
+          <w:p>
+            <w:pPr>
+              <w:pStyle w:val="1"/>
+              <w:ind w:firstLineChars="0" w:firstLine="0"/>
+              <w:jc w:val="center"/>
+              <w:rPr>
+                <w:rFonts w:ascii="Times New Roman" w:hAnsi="Times New Roman" w:cs="Times New Roman"/>
+                <w:sz w:val="24"/>
+                <w:szCs w:val="32"/>
+              </w:rPr>
+            </w:pPr>
+            <w:r>
+              <w:rPr>
+                <w:rFonts w:ascii="Times New Roman" w:hAnsi="Times New Roman" w:cs="Times New Roman" w:hint="eastAsia"/>
+                <w:sz w:val="24"/>
+                <w:szCs w:val="32"/>
+              </w:rPr>
+              <w:t>1</w:t>
+            </w:r>
+            <w:r>
+              <w:rPr>
+                <w:rFonts w:ascii="Times New Roman" w:hAnsi="Times New Roman" w:cs="Times New Roman" w:hint="eastAsia"/>
+                <w:sz w:val="24"/>
+                <w:szCs w:val="32"/>
+              </w:rPr>
+              <w:t>页</w:t>
+            </w:r>
+          </w:p>
+        </w:tc>
+        <w:tc>
+          <w:tcPr>
+            <w:tcW w:w="1377" w:type="dxa"/>
+          </w:tcPr>
+          <w:p>
+            <w:pPr>
+              <w:jc w:val="center"/>
+              <w:rPr>
+                <w:rFonts w:ascii="Times New Roman" w:hAnsi="Times New Roman" w:cs="Times New Roman" w:hint="eastAsia"/>
+                <w:sz w:val="24"/>
+                <w:szCs w:val="32"/>
+              </w:rPr>
+            </w:pPr>
+            <w:r>
+              <w:rPr>
+                <w:rFonts w:ascii="Times New Roman" w:hAnsi="Times New Roman" w:cs="Times New Roman" w:hint="eastAsia"/>
+                <w:sz w:val="24"/>
+                <w:szCs w:val="32"/>
+              </w:rPr>
+              <w:t>0</w:t>
+            </w:r>
+            <w:r>
+              <w:rPr>
+                <w:rFonts w:ascii="Times New Roman" w:hAnsi="Times New Roman" w:cs="Times New Roman"/>
+                <w:sz w:val="24"/>
+                <w:szCs w:val="32"/>
+              </w:rPr>
+              <w:t>.5h</w:t>
+            </w:r>
+          </w:p>
+        </w:tc>
+      </w:tr>
+      <w:tr>
+        <w:trPr>
+          <w:jc w:val="center"/>
+        </w:trPr>
+        <w:tc>
+          <w:tcPr>
+            <w:tcW w:w="1321" w:type="dxa"/>
+          </w:tcPr>
+          <w:p>
+            <w:pPr>
+              <w:pStyle w:val="1"/>
+              <w:ind w:firstLineChars="0" w:firstLine="0"/>
+              <w:jc w:val="center"/>
+              <w:rPr>
                 <w:rFonts w:ascii="Times New Roman" w:hAnsi="Times New Roman" w:cs="Times New Roman"/>
                 <w:sz w:val="24"/>
                 <w:szCs w:val="32"/>
@@ -3795,6 +3922,14 @@
                 <w:szCs w:val="32"/>
               </w:rPr>
             </w:pPr>
+            <w:r>
+              <w:rPr>
+                <w:rFonts w:ascii="Times New Roman" w:hAnsi="Times New Roman" w:cs="Times New Roman" w:hint="eastAsia"/>
+                <w:sz w:val="24"/>
+                <w:szCs w:val="32"/>
+              </w:rPr>
+              <w:t>制作</w:t>
+            </w:r>
             <w:r>
               <w:rPr>
                 <w:rFonts w:ascii="Times New Roman" w:hAnsi="Times New Roman" w:cs="Times New Roman" w:hint="eastAsia"/>
